--- a/TeamCharter.docx
+++ b/TeamCharter.docx
@@ -4,349 +4,783 @@
   <w:body>
     <w:p>
       <w:pPr>
+        <w:pStyle w:val="Title"/>
         <w:jc w:val="center"/>
         <w:rPr>
+          <w:rFonts w:ascii="Times New Roman" w:hAnsi="Times New Roman" w:cs="Times New Roman"/>
+        </w:rPr>
+      </w:pPr>
+      <w:r>
+        <w:rPr>
+          <w:rFonts w:ascii="Times New Roman" w:hAnsi="Times New Roman" w:cs="Times New Roman"/>
+        </w:rPr>
+        <w:t>Team Charter</w:t>
+      </w:r>
+    </w:p>
+    <w:p>
+      <w:pPr>
+        <w:jc w:val="right"/>
+        <w:rPr>
+          <w:rFonts w:ascii="Times New Roman" w:hAnsi="Times New Roman" w:cs="Times New Roman"/>
+        </w:rPr>
+      </w:pPr>
+      <w:r>
+        <w:rPr>
+          <w:rFonts w:ascii="Times New Roman" w:hAnsi="Times New Roman" w:cs="Times New Roman"/>
+        </w:rPr>
+        <w:t>Group 4 Achos</w:t>
+      </w:r>
+    </w:p>
+    <w:p>
+      <w:pPr>
+        <w:rPr>
+          <w:rFonts w:ascii="Times New Roman" w:hAnsi="Times New Roman" w:cs="Times New Roman"/>
           <w:sz w:val="28"/>
         </w:rPr>
       </w:pPr>
       <w:r>
         <w:rPr>
+          <w:rFonts w:ascii="Times New Roman" w:hAnsi="Times New Roman" w:cs="Times New Roman"/>
           <w:sz w:val="28"/>
         </w:rPr>
         <w:t>Purpose</w:t>
       </w:r>
     </w:p>
     <w:p>
-      <w:r>
+      <w:pPr>
+        <w:rPr>
+          <w:rFonts w:ascii="Times New Roman" w:hAnsi="Times New Roman" w:cs="Times New Roman"/>
+        </w:rPr>
+      </w:pPr>
+      <w:r>
+        <w:rPr>
+          <w:rFonts w:ascii="Times New Roman" w:hAnsi="Times New Roman" w:cs="Times New Roman"/>
+        </w:rPr>
         <w:t>This project is to give the user awareness of food waste reduction and water conservation.</w:t>
       </w:r>
-    </w:p>
-    <w:p>
-      <w:pPr>
-        <w:jc w:val="center"/>
-        <w:rPr>
+      <w:r>
+        <w:rPr>
+          <w:rFonts w:ascii="Times New Roman" w:hAnsi="Times New Roman" w:cs="Times New Roman"/>
+        </w:rPr>
+        <w:t xml:space="preserve"> We will develop a game to raise the awareness in an entertaining way. </w:t>
+      </w:r>
+    </w:p>
+    <w:p>
+      <w:pPr>
+        <w:rPr>
+          <w:rFonts w:ascii="Times New Roman" w:hAnsi="Times New Roman" w:cs="Times New Roman"/>
           <w:sz w:val="28"/>
         </w:rPr>
       </w:pPr>
       <w:r>
         <w:rPr>
+          <w:rFonts w:ascii="Times New Roman" w:hAnsi="Times New Roman" w:cs="Times New Roman"/>
           <w:sz w:val="28"/>
         </w:rPr>
-        <w:t>Time</w:t>
-      </w:r>
-      <w:r>
-        <w:rPr>
+        <w:t>Team</w:t>
+      </w:r>
+      <w:r>
+        <w:rPr>
+          <w:rFonts w:ascii="Times New Roman" w:hAnsi="Times New Roman" w:cs="Times New Roman"/>
           <w:sz w:val="28"/>
         </w:rPr>
-        <w:t xml:space="preserve"> and </w:t>
-      </w:r>
-      <w:r>
-        <w:rPr>
+        <w:t xml:space="preserve"> Commitment</w:t>
+      </w:r>
+    </w:p>
+    <w:p>
+      <w:pPr>
+        <w:pStyle w:val="ListParagraph"/>
+        <w:numPr>
+          <w:ilvl w:val="0"/>
+          <w:numId w:val="1"/>
+        </w:numPr>
+        <w:rPr>
+          <w:rFonts w:ascii="Times New Roman" w:hAnsi="Times New Roman" w:cs="Times New Roman"/>
+        </w:rPr>
+      </w:pPr>
+      <w:r>
+        <w:rPr>
+          <w:rFonts w:ascii="Times New Roman" w:hAnsi="Times New Roman" w:cs="Times New Roman"/>
+        </w:rPr>
+        <w:t xml:space="preserve">Team lasts for five weeks. </w:t>
+      </w:r>
+    </w:p>
+    <w:p>
+      <w:pPr>
+        <w:pStyle w:val="ListParagraph"/>
+        <w:numPr>
+          <w:ilvl w:val="0"/>
+          <w:numId w:val="1"/>
+        </w:numPr>
+        <w:rPr>
+          <w:rFonts w:ascii="Times New Roman" w:hAnsi="Times New Roman" w:cs="Times New Roman"/>
+        </w:rPr>
+      </w:pPr>
+      <w:r>
+        <w:rPr>
+          <w:rFonts w:ascii="Times New Roman" w:hAnsi="Times New Roman" w:cs="Times New Roman"/>
+        </w:rPr>
+        <w:t xml:space="preserve">Each team member is to put their best effort in their work. </w:t>
+      </w:r>
+    </w:p>
+    <w:p>
+      <w:pPr>
+        <w:pStyle w:val="ListParagraph"/>
+        <w:numPr>
+          <w:ilvl w:val="0"/>
+          <w:numId w:val="1"/>
+        </w:numPr>
+        <w:rPr>
+          <w:rFonts w:ascii="Times New Roman" w:hAnsi="Times New Roman" w:cs="Times New Roman"/>
+        </w:rPr>
+      </w:pPr>
+      <w:r>
+        <w:rPr>
+          <w:rFonts w:ascii="Times New Roman" w:hAnsi="Times New Roman" w:cs="Times New Roman"/>
+        </w:rPr>
+        <w:t xml:space="preserve">No one in the team should be left out from work or the </w:t>
+      </w:r>
+      <w:proofErr w:type="gramStart"/>
+      <w:r>
+        <w:rPr>
+          <w:rFonts w:ascii="Times New Roman" w:hAnsi="Times New Roman" w:cs="Times New Roman"/>
+        </w:rPr>
+        <w:t>decision making</w:t>
+      </w:r>
+      <w:proofErr w:type="gramEnd"/>
+      <w:r>
+        <w:rPr>
+          <w:rFonts w:ascii="Times New Roman" w:hAnsi="Times New Roman" w:cs="Times New Roman"/>
+        </w:rPr>
+        <w:t xml:space="preserve"> process. </w:t>
+      </w:r>
+    </w:p>
+    <w:p>
+      <w:pPr>
+        <w:rPr>
+          <w:rFonts w:ascii="Times New Roman" w:hAnsi="Times New Roman" w:cs="Times New Roman"/>
           <w:sz w:val="28"/>
         </w:rPr>
-        <w:t>Team</w:t>
-      </w:r>
-      <w:r>
-        <w:rPr>
+      </w:pPr>
+      <w:r>
+        <w:rPr>
+          <w:rFonts w:ascii="Times New Roman" w:hAnsi="Times New Roman" w:cs="Times New Roman"/>
           <w:sz w:val="28"/>
         </w:rPr>
-        <w:t xml:space="preserve"> Commitment</w:t>
-      </w:r>
-    </w:p>
-    <w:p>
-      <w:r>
-        <w:t xml:space="preserve">The team has committed to </w:t>
-      </w:r>
-      <w:r>
-        <w:t>work</w:t>
-      </w:r>
-      <w:r>
-        <w:t xml:space="preserve"> together for five weeks.</w:t>
-      </w:r>
-      <w:r>
-        <w:t xml:space="preserve"> The team is committed to do their best over the term.</w:t>
-      </w:r>
-      <w:r>
-        <w:t xml:space="preserve"> We also are promising that we check slack often to ensure proper communication. </w:t>
-      </w:r>
-      <w:r>
-        <w:t>Outside of class we will meet up for team building activities.</w:t>
-      </w:r>
-    </w:p>
-    <w:p>
-      <w:pPr>
-        <w:jc w:val="center"/>
-        <w:rPr>
+        <w:t>Members</w:t>
+      </w:r>
+      <w:r>
+        <w:rPr>
+          <w:rFonts w:ascii="Times New Roman" w:hAnsi="Times New Roman" w:cs="Times New Roman"/>
           <w:sz w:val="28"/>
         </w:rPr>
-      </w:pPr>
-      <w:r>
-        <w:rPr>
+        <w:t xml:space="preserve"> and Roles</w:t>
+      </w:r>
+    </w:p>
+    <w:tbl>
+      <w:tblPr>
+        <w:tblStyle w:val="TableGrid"/>
+        <w:tblW w:w="0" w:type="auto"/>
+        <w:tblLook w:val="04A0" w:firstRow="1" w:lastRow="0" w:firstColumn="1" w:lastColumn="0" w:noHBand="0" w:noVBand="1"/>
+      </w:tblPr>
+      <w:tblGrid>
+        <w:gridCol w:w="4675"/>
+        <w:gridCol w:w="4675"/>
+      </w:tblGrid>
+      <w:tr>
+        <w:tc>
+          <w:tcPr>
+            <w:tcW w:w="4675" w:type="dxa"/>
+          </w:tcPr>
+          <w:p>
+            <w:pPr>
+              <w:rPr>
+                <w:rFonts w:ascii="Times New Roman" w:hAnsi="Times New Roman" w:cs="Times New Roman"/>
+              </w:rPr>
+            </w:pPr>
+            <w:r>
+              <w:rPr>
+                <w:rFonts w:ascii="Times New Roman" w:hAnsi="Times New Roman" w:cs="Times New Roman"/>
+              </w:rPr>
+              <w:t>David Eunhak Lee</w:t>
+            </w:r>
+          </w:p>
+        </w:tc>
+        <w:tc>
+          <w:tcPr>
+            <w:tcW w:w="4675" w:type="dxa"/>
+          </w:tcPr>
+          <w:p>
+            <w:pPr>
+              <w:rPr>
+                <w:rFonts w:ascii="Times New Roman" w:hAnsi="Times New Roman" w:cs="Times New Roman"/>
+              </w:rPr>
+            </w:pPr>
+            <w:r>
+              <w:rPr>
+                <w:rFonts w:ascii="Times New Roman" w:hAnsi="Times New Roman" w:cs="Times New Roman"/>
+              </w:rPr>
+              <w:t>Project Manager</w:t>
+            </w:r>
+          </w:p>
+        </w:tc>
+      </w:tr>
+      <w:tr>
+        <w:tc>
+          <w:tcPr>
+            <w:tcW w:w="4675" w:type="dxa"/>
+          </w:tcPr>
+          <w:p>
+            <w:pPr>
+              <w:rPr>
+                <w:rFonts w:ascii="Times New Roman" w:hAnsi="Times New Roman" w:cs="Times New Roman"/>
+              </w:rPr>
+            </w:pPr>
+            <w:r>
+              <w:rPr>
+                <w:rFonts w:ascii="Times New Roman" w:hAnsi="Times New Roman" w:cs="Times New Roman"/>
+              </w:rPr>
+              <w:t>Sagar Sidhu</w:t>
+            </w:r>
+          </w:p>
+        </w:tc>
+        <w:tc>
+          <w:tcPr>
+            <w:tcW w:w="4675" w:type="dxa"/>
+          </w:tcPr>
+          <w:p>
+            <w:pPr>
+              <w:rPr>
+                <w:rFonts w:ascii="Times New Roman" w:hAnsi="Times New Roman" w:cs="Times New Roman"/>
+              </w:rPr>
+            </w:pPr>
+            <w:r>
+              <w:rPr>
+                <w:rFonts w:ascii="Times New Roman" w:hAnsi="Times New Roman" w:cs="Times New Roman"/>
+              </w:rPr>
+              <w:t>Media Manager, Artist</w:t>
+            </w:r>
+          </w:p>
+        </w:tc>
+      </w:tr>
+      <w:tr>
+        <w:tc>
+          <w:tcPr>
+            <w:tcW w:w="4675" w:type="dxa"/>
+          </w:tcPr>
+          <w:p>
+            <w:pPr>
+              <w:rPr>
+                <w:rFonts w:ascii="Times New Roman" w:hAnsi="Times New Roman" w:cs="Times New Roman"/>
+              </w:rPr>
+            </w:pPr>
+            <w:r>
+              <w:rPr>
+                <w:rFonts w:ascii="Times New Roman" w:hAnsi="Times New Roman" w:cs="Times New Roman"/>
+              </w:rPr>
+              <w:t>Tommy Jen Hao Yeh</w:t>
+            </w:r>
+          </w:p>
+        </w:tc>
+        <w:tc>
+          <w:tcPr>
+            <w:tcW w:w="4675" w:type="dxa"/>
+          </w:tcPr>
+          <w:p>
+            <w:pPr>
+              <w:rPr>
+                <w:rFonts w:ascii="Times New Roman" w:hAnsi="Times New Roman" w:cs="Times New Roman"/>
+              </w:rPr>
+            </w:pPr>
+            <w:r>
+              <w:rPr>
+                <w:rFonts w:ascii="Times New Roman" w:hAnsi="Times New Roman" w:cs="Times New Roman"/>
+              </w:rPr>
+              <w:t>Web Development Manager</w:t>
+            </w:r>
+          </w:p>
+        </w:tc>
+      </w:tr>
+      <w:tr>
+        <w:tc>
+          <w:tcPr>
+            <w:tcW w:w="4675" w:type="dxa"/>
+          </w:tcPr>
+          <w:p>
+            <w:pPr>
+              <w:rPr>
+                <w:rFonts w:ascii="Times New Roman" w:hAnsi="Times New Roman" w:cs="Times New Roman"/>
+              </w:rPr>
+            </w:pPr>
+            <w:r>
+              <w:rPr>
+                <w:rFonts w:ascii="Times New Roman" w:hAnsi="Times New Roman" w:cs="Times New Roman"/>
+              </w:rPr>
+              <w:t>William Bradshaw</w:t>
+            </w:r>
+          </w:p>
+        </w:tc>
+        <w:tc>
+          <w:tcPr>
+            <w:tcW w:w="4675" w:type="dxa"/>
+          </w:tcPr>
+          <w:p>
+            <w:pPr>
+              <w:rPr>
+                <w:rFonts w:ascii="Times New Roman" w:hAnsi="Times New Roman" w:cs="Times New Roman"/>
+              </w:rPr>
+            </w:pPr>
+            <w:r>
+              <w:rPr>
+                <w:rFonts w:ascii="Times New Roman" w:hAnsi="Times New Roman" w:cs="Times New Roman"/>
+              </w:rPr>
+              <w:t>Graphic Design Manager</w:t>
+            </w:r>
+          </w:p>
+        </w:tc>
+      </w:tr>
+      <w:tr>
+        <w:tc>
+          <w:tcPr>
+            <w:tcW w:w="4675" w:type="dxa"/>
+          </w:tcPr>
+          <w:p>
+            <w:pPr>
+              <w:rPr>
+                <w:rFonts w:ascii="Times New Roman" w:hAnsi="Times New Roman" w:cs="Times New Roman"/>
+              </w:rPr>
+            </w:pPr>
+            <w:r>
+              <w:rPr>
+                <w:rFonts w:ascii="Times New Roman" w:hAnsi="Times New Roman" w:cs="Times New Roman"/>
+              </w:rPr>
+              <w:t>Khide Moss-Hoskins</w:t>
+            </w:r>
+          </w:p>
+        </w:tc>
+        <w:tc>
+          <w:tcPr>
+            <w:tcW w:w="4675" w:type="dxa"/>
+          </w:tcPr>
+          <w:p>
+            <w:pPr>
+              <w:rPr>
+                <w:rFonts w:ascii="Times New Roman" w:hAnsi="Times New Roman" w:cs="Times New Roman"/>
+              </w:rPr>
+            </w:pPr>
+            <w:r>
+              <w:rPr>
+                <w:rFonts w:ascii="Times New Roman" w:hAnsi="Times New Roman" w:cs="Times New Roman"/>
+              </w:rPr>
+              <w:t>Game Dvelopment Manager</w:t>
+            </w:r>
+          </w:p>
+        </w:tc>
+      </w:tr>
+    </w:tbl>
+    <w:p>
+      <w:pPr>
+        <w:rPr>
+          <w:rFonts w:ascii="Times New Roman" w:hAnsi="Times New Roman" w:cs="Times New Roman"/>
           <w:sz w:val="28"/>
         </w:rPr>
-        <w:t>Members</w:t>
-      </w:r>
-      <w:r>
-        <w:rPr>
+      </w:pPr>
+      <w:r>
+        <w:rPr>
+          <w:rFonts w:ascii="Times New Roman" w:hAnsi="Times New Roman" w:cs="Times New Roman"/>
           <w:sz w:val="28"/>
         </w:rPr>
-        <w:t xml:space="preserve"> and Roles</w:t>
-      </w:r>
-    </w:p>
-    <w:p>
-      <w:r>
-        <w:t>William Bradshaw</w:t>
-      </w:r>
-      <w:r>
-        <w:t xml:space="preserve"> </w:t>
-      </w:r>
-      <w:proofErr w:type="gramStart"/>
-      <w:r>
-        <w:t>( Animation</w:t>
-      </w:r>
-      <w:proofErr w:type="gramEnd"/>
-      <w:r>
-        <w:t>, Story, Graphic)</w:t>
-      </w:r>
-    </w:p>
-    <w:p>
-      <w:proofErr w:type="spellStart"/>
-      <w:r>
-        <w:t>Eunhak</w:t>
-      </w:r>
-      <w:proofErr w:type="spellEnd"/>
-      <w:r>
-        <w:t xml:space="preserve"> Lee</w:t>
-      </w:r>
-      <w:r>
-        <w:t xml:space="preserve"> </w:t>
-      </w:r>
-      <w:proofErr w:type="gramStart"/>
-      <w:r>
-        <w:t>( Page</w:t>
-      </w:r>
-      <w:proofErr w:type="gramEnd"/>
-      <w:r>
-        <w:t xml:space="preserve"> Frame, Page Formation)</w:t>
-      </w:r>
-    </w:p>
-    <w:p>
-      <w:proofErr w:type="spellStart"/>
-      <w:r>
-        <w:t>Khide</w:t>
-      </w:r>
-      <w:proofErr w:type="spellEnd"/>
-      <w:r>
-        <w:t xml:space="preserve"> Moss-Hoskins</w:t>
-      </w:r>
-      <w:r>
-        <w:t xml:space="preserve"> </w:t>
-      </w:r>
-      <w:proofErr w:type="gramStart"/>
-      <w:r>
-        <w:t>( Gameplay</w:t>
-      </w:r>
-      <w:proofErr w:type="gramEnd"/>
-      <w:r>
-        <w:t>, Sound, Balance)</w:t>
-      </w:r>
-    </w:p>
-    <w:p>
-      <w:r>
-        <w:t>Sagar Sidhu</w:t>
-      </w:r>
-      <w:r>
-        <w:t xml:space="preserve"> </w:t>
-      </w:r>
-      <w:proofErr w:type="gramStart"/>
-      <w:r>
-        <w:t>( Pitching</w:t>
-      </w:r>
-      <w:proofErr w:type="gramEnd"/>
-      <w:r>
-        <w:t>, Presentation, QA test)</w:t>
-      </w:r>
-    </w:p>
-    <w:p>
-      <w:r>
-        <w:t xml:space="preserve">Jen Hao </w:t>
-      </w:r>
-      <w:proofErr w:type="spellStart"/>
-      <w:r>
-        <w:t>Yeh</w:t>
-      </w:r>
-      <w:proofErr w:type="spellEnd"/>
-      <w:r>
-        <w:t xml:space="preserve"> </w:t>
-      </w:r>
-      <w:proofErr w:type="gramStart"/>
-      <w:r>
-        <w:t>( Animation</w:t>
-      </w:r>
-      <w:proofErr w:type="gramEnd"/>
-      <w:r>
-        <w:t>, Story, Graphic, Presentation, Backend)</w:t>
-      </w:r>
-    </w:p>
-    <w:p>
-      <w:pPr>
-        <w:jc w:val="center"/>
-        <w:rPr>
-          <w:sz w:val="28"/>
-        </w:rPr>
-      </w:pPr>
-      <w:r>
-        <w:rPr>
-          <w:sz w:val="28"/>
-        </w:rPr>
         <w:t>Goals</w:t>
       </w:r>
     </w:p>
     <w:p>
-      <w:r>
-        <w:t xml:space="preserve">Main Goal: Create a game over 5 weeks that is related to the purpose. </w:t>
-      </w:r>
-    </w:p>
-    <w:p>
-      <w:r>
-        <w:t>Over the first week we would like to have a visual style for the game and a clear idea of the gameplay.</w:t>
-      </w:r>
-    </w:p>
-    <w:p>
-      <w:pPr>
-        <w:rPr>
+      <w:pPr>
+        <w:rPr>
+          <w:rFonts w:ascii="Times New Roman" w:hAnsi="Times New Roman" w:cs="Times New Roman"/>
+        </w:rPr>
+      </w:pPr>
+      <w:r>
+        <w:rPr>
+          <w:rFonts w:ascii="Times New Roman" w:hAnsi="Times New Roman" w:cs="Times New Roman"/>
+        </w:rPr>
+        <w:t xml:space="preserve">Main Goal: Create a game </w:t>
+      </w:r>
+      <w:r>
+        <w:rPr>
+          <w:rFonts w:ascii="Times New Roman" w:hAnsi="Times New Roman" w:cs="Times New Roman"/>
+        </w:rPr>
+        <w:t xml:space="preserve">and the page </w:t>
+      </w:r>
+      <w:r>
+        <w:rPr>
+          <w:rFonts w:ascii="Times New Roman" w:hAnsi="Times New Roman" w:cs="Times New Roman"/>
+        </w:rPr>
+        <w:t xml:space="preserve">over 5 weeks that is related to the purpose. </w:t>
+      </w:r>
+    </w:p>
+    <w:tbl>
+      <w:tblPr>
+        <w:tblStyle w:val="TableGrid"/>
+        <w:tblW w:w="0" w:type="auto"/>
+        <w:tblLook w:val="04A0" w:firstRow="1" w:lastRow="0" w:firstColumn="1" w:lastColumn="0" w:noHBand="0" w:noVBand="1"/>
+      </w:tblPr>
+      <w:tblGrid>
+        <w:gridCol w:w="4675"/>
+        <w:gridCol w:w="4675"/>
+      </w:tblGrid>
+      <w:tr>
+        <w:tc>
+          <w:tcPr>
+            <w:tcW w:w="4675" w:type="dxa"/>
+          </w:tcPr>
+          <w:p>
+            <w:pPr>
+              <w:rPr>
+                <w:rFonts w:ascii="Times New Roman" w:hAnsi="Times New Roman" w:cs="Times New Roman"/>
+              </w:rPr>
+            </w:pPr>
+            <w:r>
+              <w:rPr>
+                <w:rFonts w:ascii="Times New Roman" w:hAnsi="Times New Roman" w:cs="Times New Roman"/>
+              </w:rPr>
+              <w:t>Week 1</w:t>
+            </w:r>
+          </w:p>
+        </w:tc>
+        <w:tc>
+          <w:tcPr>
+            <w:tcW w:w="4675" w:type="dxa"/>
+          </w:tcPr>
+          <w:p>
+            <w:pPr>
+              <w:rPr>
+                <w:rFonts w:ascii="Times New Roman" w:hAnsi="Times New Roman" w:cs="Times New Roman"/>
+              </w:rPr>
+            </w:pPr>
+            <w:r>
+              <w:rPr>
+                <w:rFonts w:ascii="Times New Roman" w:hAnsi="Times New Roman" w:cs="Times New Roman"/>
+              </w:rPr>
+              <w:t>Game design and team planning</w:t>
+            </w:r>
+          </w:p>
+        </w:tc>
+      </w:tr>
+      <w:tr>
+        <w:tc>
+          <w:tcPr>
+            <w:tcW w:w="4675" w:type="dxa"/>
+          </w:tcPr>
+          <w:p>
+            <w:pPr>
+              <w:rPr>
+                <w:rFonts w:ascii="Times New Roman" w:hAnsi="Times New Roman" w:cs="Times New Roman"/>
+              </w:rPr>
+            </w:pPr>
+            <w:r>
+              <w:rPr>
+                <w:rFonts w:ascii="Times New Roman" w:hAnsi="Times New Roman" w:cs="Times New Roman"/>
+              </w:rPr>
+              <w:t>Week 2</w:t>
+            </w:r>
+          </w:p>
+        </w:tc>
+        <w:tc>
+          <w:tcPr>
+            <w:tcW w:w="4675" w:type="dxa"/>
+          </w:tcPr>
+          <w:p>
+            <w:pPr>
+              <w:rPr>
+                <w:rFonts w:ascii="Times New Roman" w:hAnsi="Times New Roman" w:cs="Times New Roman"/>
+              </w:rPr>
+            </w:pPr>
+            <w:r>
+              <w:rPr>
+                <w:rFonts w:ascii="Times New Roman" w:hAnsi="Times New Roman" w:cs="Times New Roman"/>
+              </w:rPr>
+              <w:t>Game prototype, site hosting, character art illustration, site development.</w:t>
+            </w:r>
+          </w:p>
+        </w:tc>
+      </w:tr>
+      <w:tr>
+        <w:tc>
+          <w:tcPr>
+            <w:tcW w:w="4675" w:type="dxa"/>
+          </w:tcPr>
+          <w:p>
+            <w:pPr>
+              <w:rPr>
+                <w:rFonts w:ascii="Times New Roman" w:hAnsi="Times New Roman" w:cs="Times New Roman"/>
+              </w:rPr>
+            </w:pPr>
+            <w:r>
+              <w:rPr>
+                <w:rFonts w:ascii="Times New Roman" w:hAnsi="Times New Roman" w:cs="Times New Roman"/>
+              </w:rPr>
+              <w:t>Week 3</w:t>
+            </w:r>
+          </w:p>
+        </w:tc>
+        <w:tc>
+          <w:tcPr>
+            <w:tcW w:w="4675" w:type="dxa"/>
+          </w:tcPr>
+          <w:p>
+            <w:pPr>
+              <w:rPr>
+                <w:rFonts w:ascii="Times New Roman" w:hAnsi="Times New Roman" w:cs="Times New Roman"/>
+              </w:rPr>
+            </w:pPr>
+            <w:r>
+              <w:rPr>
+                <w:rFonts w:ascii="Times New Roman" w:hAnsi="Times New Roman" w:cs="Times New Roman"/>
+              </w:rPr>
+              <w:t>Unbalanced test version release, 90% of art work done, SQL implementation, SNS sharing feature implementation, site redesign</w:t>
+            </w:r>
+          </w:p>
+        </w:tc>
+      </w:tr>
+      <w:tr>
+        <w:tc>
+          <w:tcPr>
+            <w:tcW w:w="4675" w:type="dxa"/>
+          </w:tcPr>
+          <w:p>
+            <w:pPr>
+              <w:rPr>
+                <w:rFonts w:ascii="Times New Roman" w:hAnsi="Times New Roman" w:cs="Times New Roman"/>
+              </w:rPr>
+            </w:pPr>
+            <w:r>
+              <w:rPr>
+                <w:rFonts w:ascii="Times New Roman" w:hAnsi="Times New Roman" w:cs="Times New Roman"/>
+              </w:rPr>
+              <w:t>Week 4</w:t>
+            </w:r>
+          </w:p>
+        </w:tc>
+        <w:tc>
+          <w:tcPr>
+            <w:tcW w:w="4675" w:type="dxa"/>
+          </w:tcPr>
+          <w:p>
+            <w:pPr>
+              <w:rPr>
+                <w:rFonts w:ascii="Times New Roman" w:hAnsi="Times New Roman" w:cs="Times New Roman"/>
+              </w:rPr>
+            </w:pPr>
+            <w:r>
+              <w:rPr>
+                <w:rFonts w:ascii="Times New Roman" w:hAnsi="Times New Roman" w:cs="Times New Roman"/>
+              </w:rPr>
+              <w:t xml:space="preserve">SQ testing on the game, balancing of the game features, additional features and advertisement implementation. </w:t>
+            </w:r>
+          </w:p>
+        </w:tc>
+      </w:tr>
+      <w:tr>
+        <w:tc>
+          <w:tcPr>
+            <w:tcW w:w="4675" w:type="dxa"/>
+          </w:tcPr>
+          <w:p>
+            <w:pPr>
+              <w:rPr>
+                <w:rFonts w:ascii="Times New Roman" w:hAnsi="Times New Roman" w:cs="Times New Roman"/>
+              </w:rPr>
+            </w:pPr>
+            <w:r>
+              <w:rPr>
+                <w:rFonts w:ascii="Times New Roman" w:hAnsi="Times New Roman" w:cs="Times New Roman"/>
+              </w:rPr>
+              <w:t>Week 5</w:t>
+            </w:r>
+          </w:p>
+        </w:tc>
+        <w:tc>
+          <w:tcPr>
+            <w:tcW w:w="4675" w:type="dxa"/>
+          </w:tcPr>
+          <w:p>
+            <w:pPr>
+              <w:rPr>
+                <w:rFonts w:ascii="Times New Roman" w:hAnsi="Times New Roman" w:cs="Times New Roman"/>
+              </w:rPr>
+            </w:pPr>
+            <w:r>
+              <w:rPr>
+                <w:rFonts w:ascii="Times New Roman" w:hAnsi="Times New Roman" w:cs="Times New Roman"/>
+              </w:rPr>
+              <w:t xml:space="preserve">Demonstration, bug fix, additional improvision, balance. </w:t>
+            </w:r>
+          </w:p>
+        </w:tc>
+      </w:tr>
+    </w:tbl>
+    <w:p>
+      <w:pPr>
+        <w:rPr>
+          <w:rFonts w:ascii="Times New Roman" w:hAnsi="Times New Roman" w:cs="Times New Roman"/>
+        </w:rPr>
+      </w:pPr>
+    </w:p>
+    <w:p>
+      <w:pPr>
+        <w:rPr>
+          <w:rFonts w:ascii="Times New Roman" w:hAnsi="Times New Roman" w:cs="Times New Roman"/>
           <w:sz w:val="24"/>
           <w:u w:val="single"/>
         </w:rPr>
       </w:pPr>
       <w:r>
         <w:rPr>
+          <w:rFonts w:ascii="Times New Roman" w:hAnsi="Times New Roman" w:cs="Times New Roman"/>
           <w:sz w:val="24"/>
           <w:u w:val="single"/>
         </w:rPr>
-        <w:t>Individual goals</w:t>
-      </w:r>
-    </w:p>
-    <w:p>
-      <w:r>
+        <w:t xml:space="preserve">Individual </w:t>
+      </w:r>
+      <w:r>
+        <w:rPr>
+          <w:rFonts w:ascii="Times New Roman" w:hAnsi="Times New Roman" w:cs="Times New Roman"/>
+          <w:sz w:val="24"/>
+          <w:u w:val="single"/>
+        </w:rPr>
+        <w:t>G</w:t>
+      </w:r>
+      <w:r>
+        <w:rPr>
+          <w:rFonts w:ascii="Times New Roman" w:hAnsi="Times New Roman" w:cs="Times New Roman"/>
+          <w:sz w:val="24"/>
+          <w:u w:val="single"/>
+        </w:rPr>
+        <w:t>oals</w:t>
+      </w:r>
+    </w:p>
+    <w:p>
+      <w:pPr>
+        <w:rPr>
+          <w:rFonts w:ascii="Times New Roman" w:hAnsi="Times New Roman" w:cs="Times New Roman"/>
+        </w:rPr>
+      </w:pPr>
+      <w:r>
+        <w:rPr>
+          <w:rFonts w:ascii="Times New Roman" w:hAnsi="Times New Roman" w:cs="Times New Roman"/>
+        </w:rPr>
         <w:t>Sagar:</w:t>
       </w:r>
       <w:r>
+        <w:rPr>
+          <w:rFonts w:ascii="Times New Roman" w:hAnsi="Times New Roman" w:cs="Times New Roman"/>
+        </w:rPr>
         <w:t xml:space="preserve"> Improve coding skills as well as hot to communicate better as a team member.</w:t>
       </w:r>
     </w:p>
     <w:p>
-      <w:proofErr w:type="spellStart"/>
-      <w:r>
-        <w:t>Khide</w:t>
-      </w:r>
-      <w:proofErr w:type="spellEnd"/>
-      <w:r>
-        <w:t>: Improve ability of improving and maintaining team focus and moral.</w:t>
-      </w:r>
-    </w:p>
-    <w:p>
-      <w:r>
+      <w:pPr>
+        <w:rPr>
+          <w:rFonts w:ascii="Times New Roman" w:hAnsi="Times New Roman" w:cs="Times New Roman"/>
+        </w:rPr>
+      </w:pPr>
+      <w:r>
+        <w:rPr>
+          <w:rFonts w:ascii="Times New Roman" w:hAnsi="Times New Roman" w:cs="Times New Roman"/>
+        </w:rPr>
+        <w:t>Khide: Improve ability of improving and maintaining team focus and moral.</w:t>
+      </w:r>
+    </w:p>
+    <w:p>
+      <w:pPr>
+        <w:rPr>
+          <w:rFonts w:ascii="Times New Roman" w:hAnsi="Times New Roman" w:cs="Times New Roman"/>
+        </w:rPr>
+      </w:pPr>
+      <w:r>
+        <w:rPr>
+          <w:rFonts w:ascii="Times New Roman" w:hAnsi="Times New Roman" w:cs="Times New Roman"/>
+        </w:rPr>
         <w:t xml:space="preserve">William: Continue </w:t>
       </w:r>
       <w:r>
+        <w:rPr>
+          <w:rFonts w:ascii="Times New Roman" w:hAnsi="Times New Roman" w:cs="Times New Roman"/>
+        </w:rPr>
         <w:t>improving</w:t>
       </w:r>
       <w:r>
-        <w:t xml:space="preserve"> abilities in programming and working together in a team.</w:t>
-      </w:r>
-      <w:r>
+        <w:rPr>
+          <w:rFonts w:ascii="Times New Roman" w:hAnsi="Times New Roman" w:cs="Times New Roman"/>
+        </w:rPr>
+        <w:t xml:space="preserve"> abilities in programming and working tog</w:t>
+      </w:r>
+      <w:bookmarkStart w:id="0" w:name="_GoBack"/>
+      <w:bookmarkEnd w:id="0"/>
+      <w:r>
+        <w:rPr>
+          <w:rFonts w:ascii="Times New Roman" w:hAnsi="Times New Roman" w:cs="Times New Roman"/>
+        </w:rPr>
+        <w:t>ether in a team.</w:t>
+      </w:r>
+      <w:r>
+        <w:rPr>
+          <w:rFonts w:ascii="Times New Roman" w:hAnsi="Times New Roman" w:cs="Times New Roman"/>
+        </w:rPr>
         <w:t xml:space="preserve"> Make a project with an </w:t>
       </w:r>
       <w:r>
+        <w:rPr>
+          <w:rFonts w:ascii="Times New Roman" w:hAnsi="Times New Roman" w:cs="Times New Roman"/>
+        </w:rPr>
         <w:t>“Aesop</w:t>
       </w:r>
       <w:r>
+        <w:rPr>
+          <w:rFonts w:ascii="Times New Roman" w:hAnsi="Times New Roman" w:cs="Times New Roman"/>
+        </w:rPr>
         <w:t>/moral” told in actual interesting way.</w:t>
       </w:r>
     </w:p>
     <w:p>
-      <w:r>
+      <w:pPr>
+        <w:rPr>
+          <w:rFonts w:ascii="Times New Roman" w:hAnsi="Times New Roman" w:cs="Times New Roman"/>
+        </w:rPr>
+      </w:pPr>
+      <w:r>
+        <w:rPr>
+          <w:rFonts w:ascii="Times New Roman" w:hAnsi="Times New Roman" w:cs="Times New Roman"/>
+        </w:rPr>
         <w:t xml:space="preserve">David: Make a project that is </w:t>
       </w:r>
       <w:r>
+        <w:rPr>
+          <w:rFonts w:ascii="Times New Roman" w:hAnsi="Times New Roman" w:cs="Times New Roman"/>
+        </w:rPr>
         <w:t>unique,</w:t>
       </w:r>
       <w:r>
+        <w:rPr>
+          <w:rFonts w:ascii="Times New Roman" w:hAnsi="Times New Roman" w:cs="Times New Roman"/>
+        </w:rPr>
         <w:t xml:space="preserve"> and team is proud of.</w:t>
       </w:r>
     </w:p>
     <w:p>
-      <w:r>
+      <w:pPr>
+        <w:rPr>
+          <w:rFonts w:ascii="Times New Roman" w:hAnsi="Times New Roman" w:cs="Times New Roman"/>
+        </w:rPr>
+      </w:pPr>
+      <w:r>
+        <w:rPr>
+          <w:rFonts w:ascii="Times New Roman" w:hAnsi="Times New Roman" w:cs="Times New Roman"/>
+        </w:rPr>
         <w:t>Tommy: Learn to work with people.</w:t>
       </w:r>
     </w:p>
-    <w:p>
-      <w:pPr>
-        <w:jc w:val="center"/>
-        <w:rPr>
-          <w:sz w:val="28"/>
-        </w:rPr>
-      </w:pPr>
-      <w:r>
-        <w:rPr>
-          <w:sz w:val="28"/>
-        </w:rPr>
-        <w:t>Values</w:t>
-      </w:r>
-    </w:p>
-    <w:p>
-      <w:r>
-        <w:t xml:space="preserve">- </w:t>
-      </w:r>
-      <w:r>
-        <w:t>Enthusiasm</w:t>
-      </w:r>
-    </w:p>
-    <w:p>
-      <w:r>
-        <w:t xml:space="preserve">- </w:t>
-      </w:r>
-      <w:r>
-        <w:t>Openness</w:t>
-      </w:r>
-    </w:p>
-    <w:p>
-      <w:r>
-        <w:t>- Work-hard</w:t>
-      </w:r>
-    </w:p>
-    <w:p>
-      <w:r>
-        <w:t>- Loyalty</w:t>
-      </w:r>
-    </w:p>
-    <w:p>
-      <w:r>
-        <w:t xml:space="preserve">- </w:t>
-      </w:r>
-      <w:r>
-        <w:t>E</w:t>
-      </w:r>
-      <w:r>
-        <w:t xml:space="preserve">fficiency </w:t>
-      </w:r>
-    </w:p>
-    <w:p>
-      <w:pPr>
-        <w:jc w:val="center"/>
-        <w:rPr>
-          <w:sz w:val="28"/>
-        </w:rPr>
-      </w:pPr>
-    </w:p>
     <w:sectPr>
-      <w:headerReference w:type="even" r:id="rId6"/>
-      <w:headerReference w:type="default" r:id="rId7"/>
-      <w:footerReference w:type="even" r:id="rId8"/>
-      <w:footerReference w:type="default" r:id="rId9"/>
-      <w:headerReference w:type="first" r:id="rId10"/>
-      <w:footerReference w:type="first" r:id="rId11"/>
       <w:pgSz w:w="12240" w:h="15840"/>
       <w:pgMar w:top="1440" w:right="1440" w:bottom="1440" w:left="1440" w:header="708" w:footer="708" w:gutter="0"/>
       <w:cols w:space="708"/>
@@ -381,36 +815,6 @@
 </w:endnotes>
 </file>
 
-<file path=word/footer1.xml><?xml version="1.0" encoding="utf-8"?>
-<w:ftr xmlns:wpc="http://schemas.microsoft.com/office/word/2010/wordprocessingCanvas" xmlns:cx="http://schemas.microsoft.com/office/drawing/2014/chartex" xmlns:cx1="http://schemas.microsoft.com/office/drawing/2015/9/8/chartex" xmlns:cx2="http://schemas.microsoft.com/office/drawing/2015/10/21/chartex" xmlns:cx3="http://schemas.microsoft.com/office/drawing/2016/5/9/chartex" xmlns:cx4="http://schemas.microsoft.com/office/drawing/2016/5/10/chartex" xmlns:cx5="http://schemas.microsoft.com/office/drawing/2016/5/11/chartex" xmlns:cx6="http://schemas.microsoft.com/office/drawing/2016/5/12/chartex" xmlns:cx7="http://schemas.microsoft.com/office/drawing/2016/5/13/chartex" xmlns:cx8="http://schemas.microsoft.com/office/drawing/2016/5/14/chartex" xmlns:mc="http://schemas.openxmlformats.org/markup-compatibility/2006" xmlns:aink="http://schemas.microsoft.com/office/drawing/2016/ink" xmlns:am3d="http://schemas.microsoft.com/office/drawing/2017/model3d" xmlns:o="urn:schemas-microsoft-com:office:office" xmlns:r="http://schemas.openxmlformats.org/officeDocument/2006/relationships" xmlns:m="http://schemas.openxmlformats.org/officeDocument/2006/math" xmlns:v="urn:schemas-microsoft-com:vml" xmlns:wp14="http://schemas.microsoft.com/office/word/2010/wordprocessingDrawing" xmlns:wp="http://schemas.openxmlformats.org/drawingml/2006/wordprocessingDrawing" xmlns:w10="urn:schemas-microsoft-com:office:word" xmlns:w="http://schemas.openxmlformats.org/wordprocessingml/2006/main" xmlns:w14="http://schemas.microsoft.com/office/word/2010/wordml" xmlns:w15="http://schemas.microsoft.com/office/word/2012/wordml" xmlns:w16cid="http://schemas.microsoft.com/office/word/2016/wordml/cid" xmlns:w16se="http://schemas.microsoft.com/office/word/2015/wordml/symex" xmlns:wpg="http://schemas.microsoft.com/office/word/2010/wordprocessingGroup" xmlns:wpi="http://schemas.microsoft.com/office/word/2010/wordprocessingInk" xmlns:wne="http://schemas.microsoft.com/office/word/2006/wordml" xmlns:wps="http://schemas.microsoft.com/office/word/2010/wordprocessingShape" mc:Ignorable="w14 w15 w16se w16cid wp14">
-  <w:p>
-    <w:pPr>
-      <w:pStyle w:val="Footer"/>
-    </w:pPr>
-  </w:p>
-</w:ftr>
-</file>
-
-<file path=word/footer2.xml><?xml version="1.0" encoding="utf-8"?>
-<w:ftr xmlns:wpc="http://schemas.microsoft.com/office/word/2010/wordprocessingCanvas" xmlns:cx="http://schemas.microsoft.com/office/drawing/2014/chartex" xmlns:cx1="http://schemas.microsoft.com/office/drawing/2015/9/8/chartex" xmlns:cx2="http://schemas.microsoft.com/office/drawing/2015/10/21/chartex" xmlns:cx3="http://schemas.microsoft.com/office/drawing/2016/5/9/chartex" xmlns:cx4="http://schemas.microsoft.com/office/drawing/2016/5/10/chartex" xmlns:cx5="http://schemas.microsoft.com/office/drawing/2016/5/11/chartex" xmlns:cx6="http://schemas.microsoft.com/office/drawing/2016/5/12/chartex" xmlns:cx7="http://schemas.microsoft.com/office/drawing/2016/5/13/chartex" xmlns:cx8="http://schemas.microsoft.com/office/drawing/2016/5/14/chartex" xmlns:mc="http://schemas.openxmlformats.org/markup-compatibility/2006" xmlns:aink="http://schemas.microsoft.com/office/drawing/2016/ink" xmlns:am3d="http://schemas.microsoft.com/office/drawing/2017/model3d" xmlns:o="urn:schemas-microsoft-com:office:office" xmlns:r="http://schemas.openxmlformats.org/officeDocument/2006/relationships" xmlns:m="http://schemas.openxmlformats.org/officeDocument/2006/math" xmlns:v="urn:schemas-microsoft-com:vml" xmlns:wp14="http://schemas.microsoft.com/office/word/2010/wordprocessingDrawing" xmlns:wp="http://schemas.openxmlformats.org/drawingml/2006/wordprocessingDrawing" xmlns:w10="urn:schemas-microsoft-com:office:word" xmlns:w="http://schemas.openxmlformats.org/wordprocessingml/2006/main" xmlns:w14="http://schemas.microsoft.com/office/word/2010/wordml" xmlns:w15="http://schemas.microsoft.com/office/word/2012/wordml" xmlns:w16cid="http://schemas.microsoft.com/office/word/2016/wordml/cid" xmlns:w16se="http://schemas.microsoft.com/office/word/2015/wordml/symex" xmlns:wpg="http://schemas.microsoft.com/office/word/2010/wordprocessingGroup" xmlns:wpi="http://schemas.microsoft.com/office/word/2010/wordprocessingInk" xmlns:wne="http://schemas.microsoft.com/office/word/2006/wordml" xmlns:wps="http://schemas.microsoft.com/office/word/2010/wordprocessingShape" mc:Ignorable="w14 w15 w16se w16cid wp14">
-  <w:p>
-    <w:pPr>
-      <w:pStyle w:val="Footer"/>
-    </w:pPr>
-  </w:p>
-</w:ftr>
-</file>
-
-<file path=word/footer3.xml><?xml version="1.0" encoding="utf-8"?>
-<w:ftr xmlns:wpc="http://schemas.microsoft.com/office/word/2010/wordprocessingCanvas" xmlns:cx="http://schemas.microsoft.com/office/drawing/2014/chartex" xmlns:cx1="http://schemas.microsoft.com/office/drawing/2015/9/8/chartex" xmlns:cx2="http://schemas.microsoft.com/office/drawing/2015/10/21/chartex" xmlns:cx3="http://schemas.microsoft.com/office/drawing/2016/5/9/chartex" xmlns:cx4="http://schemas.microsoft.com/office/drawing/2016/5/10/chartex" xmlns:cx5="http://schemas.microsoft.com/office/drawing/2016/5/11/chartex" xmlns:cx6="http://schemas.microsoft.com/office/drawing/2016/5/12/chartex" xmlns:cx7="http://schemas.microsoft.com/office/drawing/2016/5/13/chartex" xmlns:cx8="http://schemas.microsoft.com/office/drawing/2016/5/14/chartex" xmlns:mc="http://schemas.openxmlformats.org/markup-compatibility/2006" xmlns:aink="http://schemas.microsoft.com/office/drawing/2016/ink" xmlns:am3d="http://schemas.microsoft.com/office/drawing/2017/model3d" xmlns:o="urn:schemas-microsoft-com:office:office" xmlns:r="http://schemas.openxmlformats.org/officeDocument/2006/relationships" xmlns:m="http://schemas.openxmlformats.org/officeDocument/2006/math" xmlns:v="urn:schemas-microsoft-com:vml" xmlns:wp14="http://schemas.microsoft.com/office/word/2010/wordprocessingDrawing" xmlns:wp="http://schemas.openxmlformats.org/drawingml/2006/wordprocessingDrawing" xmlns:w10="urn:schemas-microsoft-com:office:word" xmlns:w="http://schemas.openxmlformats.org/wordprocessingml/2006/main" xmlns:w14="http://schemas.microsoft.com/office/word/2010/wordml" xmlns:w15="http://schemas.microsoft.com/office/word/2012/wordml" xmlns:w16cid="http://schemas.microsoft.com/office/word/2016/wordml/cid" xmlns:w16se="http://schemas.microsoft.com/office/word/2015/wordml/symex" xmlns:wpg="http://schemas.microsoft.com/office/word/2010/wordprocessingGroup" xmlns:wpi="http://schemas.microsoft.com/office/word/2010/wordprocessingInk" xmlns:wne="http://schemas.microsoft.com/office/word/2006/wordml" xmlns:wps="http://schemas.microsoft.com/office/word/2010/wordprocessingShape" mc:Ignorable="w14 w15 w16se w16cid wp14">
-  <w:p>
-    <w:pPr>
-      <w:pStyle w:val="Footer"/>
-    </w:pPr>
-  </w:p>
-</w:ftr>
-</file>
-
 <file path=word/footnotes.xml><?xml version="1.0" encoding="utf-8"?>
 <w:footnotes xmlns:wpc="http://schemas.microsoft.com/office/word/2010/wordprocessingCanvas" xmlns:cx="http://schemas.microsoft.com/office/drawing/2014/chartex" xmlns:cx1="http://schemas.microsoft.com/office/drawing/2015/9/8/chartex" xmlns:cx2="http://schemas.microsoft.com/office/drawing/2015/10/21/chartex" xmlns:cx3="http://schemas.microsoft.com/office/drawing/2016/5/9/chartex" xmlns:cx4="http://schemas.microsoft.com/office/drawing/2016/5/10/chartex" xmlns:cx5="http://schemas.microsoft.com/office/drawing/2016/5/11/chartex" xmlns:cx6="http://schemas.microsoft.com/office/drawing/2016/5/12/chartex" xmlns:cx7="http://schemas.microsoft.com/office/drawing/2016/5/13/chartex" xmlns:cx8="http://schemas.microsoft.com/office/drawing/2016/5/14/chartex" xmlns:mc="http://schemas.openxmlformats.org/markup-compatibility/2006" xmlns:aink="http://schemas.microsoft.com/office/drawing/2016/ink" xmlns:am3d="http://schemas.microsoft.com/office/drawing/2017/model3d" xmlns:o="urn:schemas-microsoft-com:office:office" xmlns:r="http://schemas.openxmlformats.org/officeDocument/2006/relationships" xmlns:m="http://schemas.openxmlformats.org/officeDocument/2006/math" xmlns:v="urn:schemas-microsoft-com:vml" xmlns:wp14="http://schemas.microsoft.com/office/word/2010/wordprocessingDrawing" xmlns:wp="http://schemas.openxmlformats.org/drawingml/2006/wordprocessingDrawing" xmlns:w10="urn:schemas-microsoft-com:office:word" xmlns:w="http://schemas.openxmlformats.org/wordprocessingml/2006/main" xmlns:w14="http://schemas.microsoft.com/office/word/2010/wordml" xmlns:w15="http://schemas.microsoft.com/office/word/2012/wordml" xmlns:w16cid="http://schemas.microsoft.com/office/word/2016/wordml/cid" xmlns:w16se="http://schemas.microsoft.com/office/word/2015/wordml/symex" xmlns:wpg="http://schemas.microsoft.com/office/word/2010/wordprocessingGroup" xmlns:wpi="http://schemas.microsoft.com/office/word/2010/wordprocessingInk" xmlns:wne="http://schemas.microsoft.com/office/word/2006/wordml" xmlns:wps="http://schemas.microsoft.com/office/word/2010/wordprocessingShape" mc:Ignorable="w14 w15 w16se w16cid wp14">
   <w:footnote w:type="separator" w:id="-1">
@@ -436,77 +840,124 @@
 </w:footnotes>
 </file>
 
-<file path=word/header1.xml><?xml version="1.0" encoding="utf-8"?>
-<w:hdr xmlns:wpc="http://schemas.microsoft.com/office/word/2010/wordprocessingCanvas" xmlns:cx="http://schemas.microsoft.com/office/drawing/2014/chartex" xmlns:cx1="http://schemas.microsoft.com/office/drawing/2015/9/8/chartex" xmlns:cx2="http://schemas.microsoft.com/office/drawing/2015/10/21/chartex" xmlns:cx3="http://schemas.microsoft.com/office/drawing/2016/5/9/chartex" xmlns:cx4="http://schemas.microsoft.com/office/drawing/2016/5/10/chartex" xmlns:cx5="http://schemas.microsoft.com/office/drawing/2016/5/11/chartex" xmlns:cx6="http://schemas.microsoft.com/office/drawing/2016/5/12/chartex" xmlns:cx7="http://schemas.microsoft.com/office/drawing/2016/5/13/chartex" xmlns:cx8="http://schemas.microsoft.com/office/drawing/2016/5/14/chartex" xmlns:mc="http://schemas.openxmlformats.org/markup-compatibility/2006" xmlns:aink="http://schemas.microsoft.com/office/drawing/2016/ink" xmlns:am3d="http://schemas.microsoft.com/office/drawing/2017/model3d" xmlns:o="urn:schemas-microsoft-com:office:office" xmlns:r="http://schemas.openxmlformats.org/officeDocument/2006/relationships" xmlns:m="http://schemas.openxmlformats.org/officeDocument/2006/math" xmlns:v="urn:schemas-microsoft-com:vml" xmlns:wp14="http://schemas.microsoft.com/office/word/2010/wordprocessingDrawing" xmlns:wp="http://schemas.openxmlformats.org/drawingml/2006/wordprocessingDrawing" xmlns:w10="urn:schemas-microsoft-com:office:word" xmlns:w="http://schemas.openxmlformats.org/wordprocessingml/2006/main" xmlns:w14="http://schemas.microsoft.com/office/word/2010/wordml" xmlns:w15="http://schemas.microsoft.com/office/word/2012/wordml" xmlns:w16cid="http://schemas.microsoft.com/office/word/2016/wordml/cid" xmlns:w16se="http://schemas.microsoft.com/office/word/2015/wordml/symex" xmlns:wpg="http://schemas.microsoft.com/office/word/2010/wordprocessingGroup" xmlns:wpi="http://schemas.microsoft.com/office/word/2010/wordprocessingInk" xmlns:wne="http://schemas.microsoft.com/office/word/2006/wordml" xmlns:wps="http://schemas.microsoft.com/office/word/2010/wordprocessingShape" mc:Ignorable="w14 w15 w16se w16cid wp14">
-  <w:p>
-    <w:pPr>
-      <w:pStyle w:val="Header"/>
-    </w:pPr>
-  </w:p>
-</w:hdr>
-</file>
-
-<file path=word/header2.xml><?xml version="1.0" encoding="utf-8"?>
-<w:hdr xmlns:wpc="http://schemas.microsoft.com/office/word/2010/wordprocessingCanvas" xmlns:cx="http://schemas.microsoft.com/office/drawing/2014/chartex" xmlns:cx1="http://schemas.microsoft.com/office/drawing/2015/9/8/chartex" xmlns:cx2="http://schemas.microsoft.com/office/drawing/2015/10/21/chartex" xmlns:cx3="http://schemas.microsoft.com/office/drawing/2016/5/9/chartex" xmlns:cx4="http://schemas.microsoft.com/office/drawing/2016/5/10/chartex" xmlns:cx5="http://schemas.microsoft.com/office/drawing/2016/5/11/chartex" xmlns:cx6="http://schemas.microsoft.com/office/drawing/2016/5/12/chartex" xmlns:cx7="http://schemas.microsoft.com/office/drawing/2016/5/13/chartex" xmlns:cx8="http://schemas.microsoft.com/office/drawing/2016/5/14/chartex" xmlns:mc="http://schemas.openxmlformats.org/markup-compatibility/2006" xmlns:aink="http://schemas.microsoft.com/office/drawing/2016/ink" xmlns:am3d="http://schemas.microsoft.com/office/drawing/2017/model3d" xmlns:o="urn:schemas-microsoft-com:office:office" xmlns:r="http://schemas.openxmlformats.org/officeDocument/2006/relationships" xmlns:m="http://schemas.openxmlformats.org/officeDocument/2006/math" xmlns:v="urn:schemas-microsoft-com:vml" xmlns:wp14="http://schemas.microsoft.com/office/word/2010/wordprocessingDrawing" xmlns:wp="http://schemas.openxmlformats.org/drawingml/2006/wordprocessingDrawing" xmlns:w10="urn:schemas-microsoft-com:office:word" xmlns:w="http://schemas.openxmlformats.org/wordprocessingml/2006/main" xmlns:w14="http://schemas.microsoft.com/office/word/2010/wordml" xmlns:w15="http://schemas.microsoft.com/office/word/2012/wordml" xmlns:w16cid="http://schemas.microsoft.com/office/word/2016/wordml/cid" xmlns:w16se="http://schemas.microsoft.com/office/word/2015/wordml/symex" xmlns:wpg="http://schemas.microsoft.com/office/word/2010/wordprocessingGroup" xmlns:wpi="http://schemas.microsoft.com/office/word/2010/wordprocessingInk" xmlns:wne="http://schemas.microsoft.com/office/word/2006/wordml" xmlns:wps="http://schemas.microsoft.com/office/word/2010/wordprocessingShape" mc:Ignorable="w14 w15 w16se w16cid wp14">
-  <w:p>
-    <w:pPr>
-      <w:pStyle w:val="Header"/>
-      <w:jc w:val="center"/>
+<file path=word/numbering.xml><?xml version="1.0" encoding="utf-8"?>
+<w:numbering xmlns:wpc="http://schemas.microsoft.com/office/word/2010/wordprocessingCanvas" xmlns:cx="http://schemas.microsoft.com/office/drawing/2014/chartex" xmlns:cx1="http://schemas.microsoft.com/office/drawing/2015/9/8/chartex" xmlns:cx2="http://schemas.microsoft.com/office/drawing/2015/10/21/chartex" xmlns:cx3="http://schemas.microsoft.com/office/drawing/2016/5/9/chartex" xmlns:cx4="http://schemas.microsoft.com/office/drawing/2016/5/10/chartex" xmlns:cx5="http://schemas.microsoft.com/office/drawing/2016/5/11/chartex" xmlns:cx6="http://schemas.microsoft.com/office/drawing/2016/5/12/chartex" xmlns:cx7="http://schemas.microsoft.com/office/drawing/2016/5/13/chartex" xmlns:cx8="http://schemas.microsoft.com/office/drawing/2016/5/14/chartex" xmlns:mc="http://schemas.openxmlformats.org/markup-compatibility/2006" xmlns:aink="http://schemas.microsoft.com/office/drawing/2016/ink" xmlns:am3d="http://schemas.microsoft.com/office/drawing/2017/model3d" xmlns:o="urn:schemas-microsoft-com:office:office" xmlns:r="http://schemas.openxmlformats.org/officeDocument/2006/relationships" xmlns:m="http://schemas.openxmlformats.org/officeDocument/2006/math" xmlns:v="urn:schemas-microsoft-com:vml" xmlns:wp14="http://schemas.microsoft.com/office/word/2010/wordprocessingDrawing" xmlns:wp="http://schemas.openxmlformats.org/drawingml/2006/wordprocessingDrawing" xmlns:w10="urn:schemas-microsoft-com:office:word" xmlns:w="http://schemas.openxmlformats.org/wordprocessingml/2006/main" xmlns:w14="http://schemas.microsoft.com/office/word/2010/wordml" xmlns:w15="http://schemas.microsoft.com/office/word/2012/wordml" xmlns:w16cid="http://schemas.microsoft.com/office/word/2016/wordml/cid" xmlns:w16se="http://schemas.microsoft.com/office/word/2015/wordml/symex" xmlns:wpg="http://schemas.microsoft.com/office/word/2010/wordprocessingGroup" xmlns:wpi="http://schemas.microsoft.com/office/word/2010/wordprocessingInk" xmlns:wne="http://schemas.microsoft.com/office/word/2006/wordml" xmlns:wps="http://schemas.microsoft.com/office/word/2010/wordprocessingShape" mc:Ignorable="w14 w15 w16se w16cid wp14">
+  <w:abstractNum w:abstractNumId="0" w15:restartNumberingAfterBreak="0">
+    <w:nsid w:val="2E4F44F6"/>
+    <w:multiLevelType w:val="hybridMultilevel"/>
+    <w:tmpl w:val="94B2FEA8"/>
+    <w:lvl w:ilvl="0" w:tplc="D08E91F2">
+      <w:numFmt w:val="bullet"/>
+      <w:lvlText w:val="-"/>
+      <w:lvlJc w:val="left"/>
+      <w:pPr>
+        <w:ind w:left="720" w:hanging="360"/>
+      </w:pPr>
       <w:rPr>
-        <w:b/>
-        <w:sz w:val="20"/>
+        <w:rFonts w:ascii="Times New Roman" w:eastAsiaTheme="minorHAnsi" w:hAnsi="Times New Roman" w:cs="Times New Roman" w:hint="default"/>
       </w:rPr>
-    </w:pPr>
-    <w:r>
+    </w:lvl>
+    <w:lvl w:ilvl="1" w:tplc="04090003" w:tentative="1">
+      <w:start w:val="1"/>
+      <w:numFmt w:val="bullet"/>
+      <w:lvlText w:val="o"/>
+      <w:lvlJc w:val="left"/>
+      <w:pPr>
+        <w:ind w:left="1440" w:hanging="360"/>
+      </w:pPr>
       <w:rPr>
-        <w:b/>
-        <w:sz w:val="36"/>
+        <w:rFonts w:ascii="Courier New" w:hAnsi="Courier New" w:cs="Courier New" w:hint="default"/>
       </w:rPr>
-      <w:t xml:space="preserve">                                         </w:t>
-    </w:r>
-    <w:bookmarkStart w:id="0" w:name="_GoBack"/>
-    <w:bookmarkEnd w:id="0"/>
-    <w:r>
+    </w:lvl>
+    <w:lvl w:ilvl="2" w:tplc="04090005" w:tentative="1">
+      <w:start w:val="1"/>
+      <w:numFmt w:val="bullet"/>
+      <w:lvlText w:val=""/>
+      <w:lvlJc w:val="left"/>
+      <w:pPr>
+        <w:ind w:left="2160" w:hanging="360"/>
+      </w:pPr>
       <w:rPr>
-        <w:b/>
-        <w:sz w:val="36"/>
+        <w:rFonts w:ascii="Wingdings" w:hAnsi="Wingdings" w:hint="default"/>
       </w:rPr>
-      <w:t>Team Charter</w:t>
-    </w:r>
-    <w:r>
+    </w:lvl>
+    <w:lvl w:ilvl="3" w:tplc="04090001" w:tentative="1">
+      <w:start w:val="1"/>
+      <w:numFmt w:val="bullet"/>
+      <w:lvlText w:val=""/>
+      <w:lvlJc w:val="left"/>
+      <w:pPr>
+        <w:ind w:left="2880" w:hanging="360"/>
+      </w:pPr>
       <w:rPr>
-        <w:b/>
-        <w:sz w:val="36"/>
+        <w:rFonts w:ascii="Symbol" w:hAnsi="Symbol" w:hint="default"/>
       </w:rPr>
-      <w:t xml:space="preserve">                                 </w:t>
-    </w:r>
-    <w:r>
+    </w:lvl>
+    <w:lvl w:ilvl="4" w:tplc="04090003" w:tentative="1">
+      <w:start w:val="1"/>
+      <w:numFmt w:val="bullet"/>
+      <w:lvlText w:val="o"/>
+      <w:lvlJc w:val="left"/>
+      <w:pPr>
+        <w:ind w:left="3600" w:hanging="360"/>
+      </w:pPr>
       <w:rPr>
-        <w:b/>
-        <w:sz w:val="36"/>
+        <w:rFonts w:ascii="Courier New" w:hAnsi="Courier New" w:cs="Courier New" w:hint="default"/>
       </w:rPr>
-      <w:t xml:space="preserve">  </w:t>
-    </w:r>
-    <w:r>
+    </w:lvl>
+    <w:lvl w:ilvl="5" w:tplc="04090005" w:tentative="1">
+      <w:start w:val="1"/>
+      <w:numFmt w:val="bullet"/>
+      <w:lvlText w:val=""/>
+      <w:lvlJc w:val="left"/>
+      <w:pPr>
+        <w:ind w:left="4320" w:hanging="360"/>
+      </w:pPr>
       <w:rPr>
-        <w:b/>
-        <w:sz w:val="24"/>
+        <w:rFonts w:ascii="Wingdings" w:hAnsi="Wingdings" w:hint="default"/>
       </w:rPr>
-      <w:t>Team 4</w:t>
-    </w:r>
-  </w:p>
-  <w:p/>
-</w:hdr>
-</file>
-
-<file path=word/header3.xml><?xml version="1.0" encoding="utf-8"?>
-<w:hdr xmlns:wpc="http://schemas.microsoft.com/office/word/2010/wordprocessingCanvas" xmlns:cx="http://schemas.microsoft.com/office/drawing/2014/chartex" xmlns:cx1="http://schemas.microsoft.com/office/drawing/2015/9/8/chartex" xmlns:cx2="http://schemas.microsoft.com/office/drawing/2015/10/21/chartex" xmlns:cx3="http://schemas.microsoft.com/office/drawing/2016/5/9/chartex" xmlns:cx4="http://schemas.microsoft.com/office/drawing/2016/5/10/chartex" xmlns:cx5="http://schemas.microsoft.com/office/drawing/2016/5/11/chartex" xmlns:cx6="http://schemas.microsoft.com/office/drawing/2016/5/12/chartex" xmlns:cx7="http://schemas.microsoft.com/office/drawing/2016/5/13/chartex" xmlns:cx8="http://schemas.microsoft.com/office/drawing/2016/5/14/chartex" xmlns:mc="http://schemas.openxmlformats.org/markup-compatibility/2006" xmlns:aink="http://schemas.microsoft.com/office/drawing/2016/ink" xmlns:am3d="http://schemas.microsoft.com/office/drawing/2017/model3d" xmlns:o="urn:schemas-microsoft-com:office:office" xmlns:r="http://schemas.openxmlformats.org/officeDocument/2006/relationships" xmlns:m="http://schemas.openxmlformats.org/officeDocument/2006/math" xmlns:v="urn:schemas-microsoft-com:vml" xmlns:wp14="http://schemas.microsoft.com/office/word/2010/wordprocessingDrawing" xmlns:wp="http://schemas.openxmlformats.org/drawingml/2006/wordprocessingDrawing" xmlns:w10="urn:schemas-microsoft-com:office:word" xmlns:w="http://schemas.openxmlformats.org/wordprocessingml/2006/main" xmlns:w14="http://schemas.microsoft.com/office/word/2010/wordml" xmlns:w15="http://schemas.microsoft.com/office/word/2012/wordml" xmlns:w16cid="http://schemas.microsoft.com/office/word/2016/wordml/cid" xmlns:w16se="http://schemas.microsoft.com/office/word/2015/wordml/symex" xmlns:wpg="http://schemas.microsoft.com/office/word/2010/wordprocessingGroup" xmlns:wpi="http://schemas.microsoft.com/office/word/2010/wordprocessingInk" xmlns:wne="http://schemas.microsoft.com/office/word/2006/wordml" xmlns:wps="http://schemas.microsoft.com/office/word/2010/wordprocessingShape" mc:Ignorable="w14 w15 w16se w16cid wp14">
-  <w:p>
-    <w:pPr>
-      <w:pStyle w:val="Header"/>
-    </w:pPr>
-  </w:p>
-</w:hdr>
+    </w:lvl>
+    <w:lvl w:ilvl="6" w:tplc="04090001" w:tentative="1">
+      <w:start w:val="1"/>
+      <w:numFmt w:val="bullet"/>
+      <w:lvlText w:val=""/>
+      <w:lvlJc w:val="left"/>
+      <w:pPr>
+        <w:ind w:left="5040" w:hanging="360"/>
+      </w:pPr>
+      <w:rPr>
+        <w:rFonts w:ascii="Symbol" w:hAnsi="Symbol" w:hint="default"/>
+      </w:rPr>
+    </w:lvl>
+    <w:lvl w:ilvl="7" w:tplc="04090003" w:tentative="1">
+      <w:start w:val="1"/>
+      <w:numFmt w:val="bullet"/>
+      <w:lvlText w:val="o"/>
+      <w:lvlJc w:val="left"/>
+      <w:pPr>
+        <w:ind w:left="5760" w:hanging="360"/>
+      </w:pPr>
+      <w:rPr>
+        <w:rFonts w:ascii="Courier New" w:hAnsi="Courier New" w:cs="Courier New" w:hint="default"/>
+      </w:rPr>
+    </w:lvl>
+    <w:lvl w:ilvl="8" w:tplc="04090005" w:tentative="1">
+      <w:start w:val="1"/>
+      <w:numFmt w:val="bullet"/>
+      <w:lvlText w:val=""/>
+      <w:lvlJc w:val="left"/>
+      <w:pPr>
+        <w:ind w:left="6480" w:hanging="360"/>
+      </w:pPr>
+      <w:rPr>
+        <w:rFonts w:ascii="Wingdings" w:hAnsi="Wingdings" w:hint="default"/>
+      </w:rPr>
+    </w:lvl>
+  </w:abstractNum>
+  <w:num w:numId="1">
+    <w:abstractNumId w:val="0"/>
+  </w:num>
+</w:numbering>
 </file>
 
 <file path=word/styles.xml><?xml version="1.0" encoding="utf-8"?>
@@ -978,6 +1429,70 @@
     <w:uiPriority w:val="99"/>
     <w:rsid w:val="003169CB"/>
   </w:style>
+  <w:style w:type="paragraph" w:styleId="Title">
+    <w:name w:val="Title"/>
+    <w:basedOn w:val="Normal"/>
+    <w:next w:val="Normal"/>
+    <w:link w:val="TitleChar"/>
+    <w:uiPriority w:val="10"/>
+    <w:qFormat/>
+    <w:rsid w:val="00444522"/>
+    <w:pPr>
+      <w:spacing w:after="0" w:line="240" w:lineRule="auto"/>
+      <w:contextualSpacing/>
+    </w:pPr>
+    <w:rPr>
+      <w:rFonts w:asciiTheme="majorHAnsi" w:eastAsiaTheme="majorEastAsia" w:hAnsiTheme="majorHAnsi" w:cstheme="majorBidi"/>
+      <w:spacing w:val="-10"/>
+      <w:kern w:val="28"/>
+      <w:sz w:val="56"/>
+      <w:szCs w:val="56"/>
+    </w:rPr>
+  </w:style>
+  <w:style w:type="character" w:customStyle="1" w:styleId="TitleChar">
+    <w:name w:val="Title Char"/>
+    <w:basedOn w:val="DefaultParagraphFont"/>
+    <w:link w:val="Title"/>
+    <w:uiPriority w:val="10"/>
+    <w:rsid w:val="00444522"/>
+    <w:rPr>
+      <w:rFonts w:asciiTheme="majorHAnsi" w:eastAsiaTheme="majorEastAsia" w:hAnsiTheme="majorHAnsi" w:cstheme="majorBidi"/>
+      <w:spacing w:val="-10"/>
+      <w:kern w:val="28"/>
+      <w:sz w:val="56"/>
+      <w:szCs w:val="56"/>
+    </w:rPr>
+  </w:style>
+  <w:style w:type="paragraph" w:styleId="ListParagraph">
+    <w:name w:val="List Paragraph"/>
+    <w:basedOn w:val="Normal"/>
+    <w:uiPriority w:val="34"/>
+    <w:qFormat/>
+    <w:rsid w:val="00E9048C"/>
+    <w:pPr>
+      <w:ind w:left="720"/>
+      <w:contextualSpacing/>
+    </w:pPr>
+  </w:style>
+  <w:style w:type="table" w:styleId="TableGrid">
+    <w:name w:val="Table Grid"/>
+    <w:basedOn w:val="TableNormal"/>
+    <w:uiPriority w:val="39"/>
+    <w:rsid w:val="00E9048C"/>
+    <w:pPr>
+      <w:spacing w:after="0" w:line="240" w:lineRule="auto"/>
+    </w:pPr>
+    <w:tblPr>
+      <w:tblBorders>
+        <w:top w:val="single" w:sz="4" w:space="0" w:color="auto"/>
+        <w:left w:val="single" w:sz="4" w:space="0" w:color="auto"/>
+        <w:bottom w:val="single" w:sz="4" w:space="0" w:color="auto"/>
+        <w:right w:val="single" w:sz="4" w:space="0" w:color="auto"/>
+        <w:insideH w:val="single" w:sz="4" w:space="0" w:color="auto"/>
+        <w:insideV w:val="single" w:sz="4" w:space="0" w:color="auto"/>
+      </w:tblBorders>
+    </w:tblPr>
+  </w:style>
 </w:styles>
 </file>
 

--- a/TeamCharter.docx
+++ b/TeamCharter.docx
@@ -28,8 +28,16 @@
         <w:rPr>
           <w:rFonts w:ascii="Times New Roman" w:hAnsi="Times New Roman" w:cs="Times New Roman"/>
         </w:rPr>
-        <w:t>Group 4 Achos</w:t>
-      </w:r>
+        <w:t xml:space="preserve">Group 4 </w:t>
+      </w:r>
+      <w:proofErr w:type="spellStart"/>
+      <w:r>
+        <w:rPr>
+          <w:rFonts w:ascii="Times New Roman" w:hAnsi="Times New Roman" w:cs="Times New Roman"/>
+        </w:rPr>
+        <w:t>Achos</w:t>
+      </w:r>
+      <w:proofErr w:type="spellEnd"/>
     </w:p>
     <w:p>
       <w:pPr>
@@ -202,7 +210,21 @@
               <w:rPr>
                 <w:rFonts w:ascii="Times New Roman" w:hAnsi="Times New Roman" w:cs="Times New Roman"/>
               </w:rPr>
-              <w:t>David Eunhak Lee</w:t>
+              <w:t xml:space="preserve">David </w:t>
+            </w:r>
+            <w:proofErr w:type="spellStart"/>
+            <w:r>
+              <w:rPr>
+                <w:rFonts w:ascii="Times New Roman" w:hAnsi="Times New Roman" w:cs="Times New Roman"/>
+              </w:rPr>
+              <w:t>Eunhak</w:t>
+            </w:r>
+            <w:proofErr w:type="spellEnd"/>
+            <w:r>
+              <w:rPr>
+                <w:rFonts w:ascii="Times New Roman" w:hAnsi="Times New Roman" w:cs="Times New Roman"/>
+              </w:rPr>
+              <w:t xml:space="preserve"> Lee</w:t>
             </w:r>
           </w:p>
         </w:tc>
@@ -260,6 +282,12 @@
               </w:rPr>
               <w:t>Media Manager, Artist</w:t>
             </w:r>
+            <w:r>
+              <w:rPr>
+                <w:rFonts w:ascii="Times New Roman" w:hAnsi="Times New Roman" w:cs="Times New Roman"/>
+              </w:rPr>
+              <w:t>, Easter Egg</w:t>
+            </w:r>
           </w:p>
         </w:tc>
       </w:tr>
@@ -336,6 +364,14 @@
               </w:rPr>
               <w:t>Graphic Design Manager</w:t>
             </w:r>
+            <w:r>
+              <w:rPr>
+                <w:rFonts w:ascii="Times New Roman" w:hAnsi="Times New Roman" w:cs="Times New Roman"/>
+              </w:rPr>
+              <w:t>, Easter Egg</w:t>
+            </w:r>
+            <w:bookmarkStart w:id="0" w:name="_GoBack"/>
+            <w:bookmarkEnd w:id="0"/>
           </w:p>
         </w:tc>
       </w:tr>
@@ -350,29 +386,51 @@
                 <w:rFonts w:ascii="Times New Roman" w:hAnsi="Times New Roman" w:cs="Times New Roman"/>
               </w:rPr>
             </w:pPr>
-            <w:r>
-              <w:rPr>
-                <w:rFonts w:ascii="Times New Roman" w:hAnsi="Times New Roman" w:cs="Times New Roman"/>
-              </w:rPr>
-              <w:t>Khide Moss-Hoskins</w:t>
-            </w:r>
-          </w:p>
-        </w:tc>
-        <w:tc>
-          <w:tcPr>
-            <w:tcW w:w="4675" w:type="dxa"/>
-          </w:tcPr>
-          <w:p>
-            <w:pPr>
-              <w:rPr>
-                <w:rFonts w:ascii="Times New Roman" w:hAnsi="Times New Roman" w:cs="Times New Roman"/>
-              </w:rPr>
-            </w:pPr>
-            <w:r>
-              <w:rPr>
-                <w:rFonts w:ascii="Times New Roman" w:hAnsi="Times New Roman" w:cs="Times New Roman"/>
-              </w:rPr>
-              <w:t>Game Dvelopment Manager</w:t>
+            <w:proofErr w:type="spellStart"/>
+            <w:r>
+              <w:rPr>
+                <w:rFonts w:ascii="Times New Roman" w:hAnsi="Times New Roman" w:cs="Times New Roman"/>
+              </w:rPr>
+              <w:t>Khide</w:t>
+            </w:r>
+            <w:proofErr w:type="spellEnd"/>
+            <w:r>
+              <w:rPr>
+                <w:rFonts w:ascii="Times New Roman" w:hAnsi="Times New Roman" w:cs="Times New Roman"/>
+              </w:rPr>
+              <w:t xml:space="preserve"> Moss-Hoskins</w:t>
+            </w:r>
+          </w:p>
+        </w:tc>
+        <w:tc>
+          <w:tcPr>
+            <w:tcW w:w="4675" w:type="dxa"/>
+          </w:tcPr>
+          <w:p>
+            <w:pPr>
+              <w:rPr>
+                <w:rFonts w:ascii="Times New Roman" w:hAnsi="Times New Roman" w:cs="Times New Roman"/>
+              </w:rPr>
+            </w:pPr>
+            <w:r>
+              <w:rPr>
+                <w:rFonts w:ascii="Times New Roman" w:hAnsi="Times New Roman" w:cs="Times New Roman"/>
+              </w:rPr>
+              <w:t xml:space="preserve">Game </w:t>
+            </w:r>
+            <w:proofErr w:type="spellStart"/>
+            <w:r>
+              <w:rPr>
+                <w:rFonts w:ascii="Times New Roman" w:hAnsi="Times New Roman" w:cs="Times New Roman"/>
+              </w:rPr>
+              <w:t>Dvelopment</w:t>
+            </w:r>
+            <w:proofErr w:type="spellEnd"/>
+            <w:r>
+              <w:rPr>
+                <w:rFonts w:ascii="Times New Roman" w:hAnsi="Times New Roman" w:cs="Times New Roman"/>
+              </w:rPr>
+              <w:t xml:space="preserve"> Manager</w:t>
             </w:r>
           </w:p>
         </w:tc>
@@ -613,7 +671,21 @@
               <w:rPr>
                 <w:rFonts w:ascii="Times New Roman" w:hAnsi="Times New Roman" w:cs="Times New Roman"/>
               </w:rPr>
-              <w:t xml:space="preserve">Demonstration, bug fix, additional improvision, balance. </w:t>
+              <w:t xml:space="preserve">Demonstration, bug fix, additional </w:t>
+            </w:r>
+            <w:proofErr w:type="spellStart"/>
+            <w:r>
+              <w:rPr>
+                <w:rFonts w:ascii="Times New Roman" w:hAnsi="Times New Roman" w:cs="Times New Roman"/>
+              </w:rPr>
+              <w:t>improvision</w:t>
+            </w:r>
+            <w:proofErr w:type="spellEnd"/>
+            <w:r>
+              <w:rPr>
+                <w:rFonts w:ascii="Times New Roman" w:hAnsi="Times New Roman" w:cs="Times New Roman"/>
+              </w:rPr>
+              <w:t xml:space="preserve">, balance. </w:t>
             </w:r>
           </w:p>
         </w:tc>
@@ -684,11 +756,19 @@
           <w:rFonts w:ascii="Times New Roman" w:hAnsi="Times New Roman" w:cs="Times New Roman"/>
         </w:rPr>
       </w:pPr>
-      <w:r>
-        <w:rPr>
-          <w:rFonts w:ascii="Times New Roman" w:hAnsi="Times New Roman" w:cs="Times New Roman"/>
-        </w:rPr>
-        <w:t>Khide: Improve ability of improving and maintaining team focus and moral.</w:t>
+      <w:proofErr w:type="spellStart"/>
+      <w:r>
+        <w:rPr>
+          <w:rFonts w:ascii="Times New Roman" w:hAnsi="Times New Roman" w:cs="Times New Roman"/>
+        </w:rPr>
+        <w:t>Khide</w:t>
+      </w:r>
+      <w:proofErr w:type="spellEnd"/>
+      <w:r>
+        <w:rPr>
+          <w:rFonts w:ascii="Times New Roman" w:hAnsi="Times New Roman" w:cs="Times New Roman"/>
+        </w:rPr>
+        <w:t>: Improve ability of improving and maintaining team focus and moral.</w:t>
       </w:r>
     </w:p>
     <w:p>
@@ -713,15 +793,7 @@
         <w:rPr>
           <w:rFonts w:ascii="Times New Roman" w:hAnsi="Times New Roman" w:cs="Times New Roman"/>
         </w:rPr>
-        <w:t xml:space="preserve"> abilities in programming and working tog</w:t>
-      </w:r>
-      <w:bookmarkStart w:id="0" w:name="_GoBack"/>
-      <w:bookmarkEnd w:id="0"/>
-      <w:r>
-        <w:rPr>
-          <w:rFonts w:ascii="Times New Roman" w:hAnsi="Times New Roman" w:cs="Times New Roman"/>
-        </w:rPr>
-        <w:t>ether in a team.</w:t>
+        <w:t xml:space="preserve"> abilities in programming and working together in a team.</w:t>
       </w:r>
       <w:r>
         <w:rPr>
